--- a/User Manual.docx
+++ b/User Manual.docx
@@ -210,8 +210,6 @@
           <w:u w:val="single"/>
         </w:rPr>
       </w:pPr>
-      <w:bookmarkStart w:id="0" w:name="_GoBack"/>
-      <w:bookmarkEnd w:id="0"/>
     </w:p>
     <w:p>
       <w:pPr>
@@ -897,25 +895,7 @@
           <w:sz w:val="28"/>
           <w:szCs w:val="28"/>
         </w:rPr>
-        <w:t xml:space="preserve"> and in the variable value column, add </w:t>
-      </w:r>
-      <w:proofErr w:type="gramStart"/>
-      <w:r>
-        <w:rPr>
-          <w:rFonts w:asciiTheme="majorHAnsi" w:hAnsiTheme="majorHAnsi"/>
-          <w:sz w:val="28"/>
-          <w:szCs w:val="28"/>
-        </w:rPr>
-        <w:t>‘;C:/Python27</w:t>
-      </w:r>
-      <w:proofErr w:type="gramEnd"/>
-      <w:r>
-        <w:rPr>
-          <w:rFonts w:asciiTheme="majorHAnsi" w:hAnsiTheme="majorHAnsi"/>
-          <w:sz w:val="28"/>
-          <w:szCs w:val="28"/>
-        </w:rPr>
-        <w:t>’ at the end of existing value.</w:t>
+        <w:t xml:space="preserve"> and in the variable value column, add ‘;C:/Python27’ at the end of existing value.</w:t>
       </w:r>
     </w:p>
     <w:p>
@@ -1066,23 +1046,7 @@
           <w:sz w:val="28"/>
           <w:szCs w:val="28"/>
         </w:rPr>
-        <w:t>Note: ‘C:/</w:t>
-      </w:r>
-      <w:proofErr w:type="gramStart"/>
-      <w:r>
-        <w:rPr>
-          <w:sz w:val="28"/>
-          <w:szCs w:val="28"/>
-        </w:rPr>
-        <w:t>…./</w:t>
-      </w:r>
-      <w:proofErr w:type="gramEnd"/>
-      <w:r>
-        <w:rPr>
-          <w:sz w:val="28"/>
-          <w:szCs w:val="28"/>
-        </w:rPr>
-        <w:t>’ needs to be replaced by the address of the downloaded file.</w:t>
+        <w:t>Note: ‘C:/…./’ needs to be replaced by the address of the downloaded file.</w:t>
       </w:r>
     </w:p>
     <w:p>
@@ -1182,23 +1146,7 @@
           <w:sz w:val="28"/>
           <w:szCs w:val="28"/>
         </w:rPr>
-        <w:t>pip install C:/</w:t>
-      </w:r>
-      <w:proofErr w:type="gramStart"/>
-      <w:r>
-        <w:rPr>
-          <w:sz w:val="28"/>
-          <w:szCs w:val="28"/>
-        </w:rPr>
-        <w:t>…./</w:t>
-      </w:r>
-      <w:proofErr w:type="gramEnd"/>
-      <w:r>
-        <w:rPr>
-          <w:sz w:val="28"/>
-          <w:szCs w:val="28"/>
-        </w:rPr>
-        <w:t xml:space="preserve"> matplotlib-1.5.1-cp27-none-win_amd64.whl</w:t>
+        <w:t>pip install C:/…./ matplotlib-1.5.1-cp27-none-win_amd64.whl</w:t>
       </w:r>
     </w:p>
     <w:p>
@@ -1214,23 +1162,7 @@
           <w:sz w:val="28"/>
           <w:szCs w:val="28"/>
         </w:rPr>
-        <w:t>Note: ‘C:/</w:t>
-      </w:r>
-      <w:proofErr w:type="gramStart"/>
-      <w:r>
-        <w:rPr>
-          <w:sz w:val="28"/>
-          <w:szCs w:val="28"/>
-        </w:rPr>
-        <w:t>…./</w:t>
-      </w:r>
-      <w:proofErr w:type="gramEnd"/>
-      <w:r>
-        <w:rPr>
-          <w:sz w:val="28"/>
-          <w:szCs w:val="28"/>
-        </w:rPr>
-        <w:t>’ needs to be replaced by the address of the downloaded file.</w:t>
+        <w:t>Note: ‘C:/…./’ needs to be replaced by the address of the downloaded file.</w:t>
       </w:r>
     </w:p>
     <w:p/>
@@ -1268,16 +1200,7 @@
           <w:sz w:val="44"/>
           <w:szCs w:val="44"/>
         </w:rPr>
-        <w:t xml:space="preserve"> </w:t>
-      </w:r>
-      <w:r>
-        <w:rPr>
-          <w:rFonts w:asciiTheme="majorHAnsi" w:hAnsiTheme="majorHAnsi"/>
-          <w:b/>
-          <w:sz w:val="44"/>
-          <w:szCs w:val="44"/>
-        </w:rPr>
-        <w:t>Linux</w:t>
+        <w:t xml:space="preserve"> Linux</w:t>
       </w:r>
     </w:p>
     <w:p>
@@ -1561,14 +1484,7 @@
           <w:szCs w:val="28"/>
         </w:rPr>
         <w:tab/>
-        <w:t xml:space="preserve">2). Type: pip install –user </w:t>
-      </w:r>
-      <w:r>
-        <w:rPr>
-          <w:sz w:val="28"/>
-          <w:szCs w:val="28"/>
-        </w:rPr>
-        <w:t>matplotlib</w:t>
+        <w:t>2). Type: pip install –user matplotlib</w:t>
       </w:r>
     </w:p>
     <w:p/>
@@ -1607,16 +1523,7 @@
           <w:sz w:val="44"/>
           <w:szCs w:val="44"/>
         </w:rPr>
-        <w:t xml:space="preserve"> </w:t>
-      </w:r>
-      <w:r>
-        <w:rPr>
-          <w:rFonts w:asciiTheme="majorHAnsi" w:hAnsiTheme="majorHAnsi"/>
-          <w:b/>
-          <w:sz w:val="44"/>
-          <w:szCs w:val="44"/>
-        </w:rPr>
-        <w:t>Mac OSX</w:t>
+        <w:t xml:space="preserve"> Mac OSX</w:t>
       </w:r>
     </w:p>
     <w:p>
@@ -1766,21 +1673,7 @@
           <w:sz w:val="28"/>
           <w:szCs w:val="28"/>
         </w:rPr>
-        <w:t xml:space="preserve">1). Place the </w:t>
-      </w:r>
-      <w:r>
-        <w:rPr>
-          <w:sz w:val="28"/>
-          <w:szCs w:val="28"/>
-        </w:rPr>
-        <w:t>ClusterVisualizer</w:t>
-      </w:r>
-      <w:r>
-        <w:rPr>
-          <w:sz w:val="28"/>
-          <w:szCs w:val="28"/>
-        </w:rPr>
-        <w:t xml:space="preserve"> folder in </w:t>
+        <w:t xml:space="preserve">1). Place the ClusterVisualizer folder in </w:t>
       </w:r>
       <w:r>
         <w:rPr>
@@ -1793,16 +1686,62 @@
     <w:p>
       <w:pPr>
         <w:rPr>
-          <w:sz w:val="24"/>
-          <w:szCs w:val="24"/>
-        </w:rPr>
-      </w:pPr>
-      <w:r>
-        <w:rPr>
-          <w:sz w:val="28"/>
-          <w:szCs w:val="28"/>
-        </w:rPr>
-        <w:t xml:space="preserve">2). Double click the Run.bat file </w:t>
+          <w:sz w:val="28"/>
+          <w:szCs w:val="28"/>
+        </w:rPr>
+      </w:pPr>
+      <w:r>
+        <w:rPr>
+          <w:sz w:val="28"/>
+          <w:szCs w:val="28"/>
+        </w:rPr>
+        <w:t xml:space="preserve">2). </w:t>
+      </w:r>
+      <w:r>
+        <w:rPr>
+          <w:sz w:val="28"/>
+          <w:szCs w:val="28"/>
+        </w:rPr>
+        <w:t xml:space="preserve">Then place the network file (Name it as “net_adj.dat”). The network file should be an adjacency list and </w:t>
+      </w:r>
+      <w:r>
+        <w:rPr>
+          <w:b/>
+          <w:sz w:val="28"/>
+          <w:szCs w:val="28"/>
+        </w:rPr>
+        <w:t xml:space="preserve">NOT </w:t>
+      </w:r>
+      <w:r>
+        <w:rPr>
+          <w:sz w:val="28"/>
+          <w:szCs w:val="28"/>
+        </w:rPr>
+        <w:t>a matrix.</w:t>
+      </w:r>
+    </w:p>
+    <w:p>
+      <w:pPr>
+        <w:rPr>
+          <w:sz w:val="24"/>
+          <w:szCs w:val="24"/>
+        </w:rPr>
+      </w:pPr>
+      <w:r>
+        <w:rPr>
+          <w:sz w:val="28"/>
+          <w:szCs w:val="28"/>
+        </w:rPr>
+        <w:t xml:space="preserve">3). </w:t>
+      </w:r>
+      <w:bookmarkStart w:id="0" w:name="_GoBack"/>
+      <w:bookmarkEnd w:id="0"/>
+      <w:r>
+        <w:rPr>
+          <w:sz w:val="28"/>
+          <w:szCs w:val="28"/>
+        </w:rPr>
+        <w:t xml:space="preserve">Double click the Run.bat file </w:t>
       </w:r>
       <w:r>
         <w:rPr>
@@ -1993,6 +1932,7 @@
           <w:sz w:val="28"/>
           <w:szCs w:val="28"/>
         </w:rPr>
+        <w:lastRenderedPageBreak/>
         <w:t xml:space="preserve">On running the software, a dialog box appears with </w:t>
       </w:r>
       <w:r>
@@ -2022,7 +1962,6 @@
           <w:sz w:val="28"/>
           <w:szCs w:val="28"/>
         </w:rPr>
-        <w:lastRenderedPageBreak/>
         <w:t>Provide the appropriate input and click the button of the required functionality</w:t>
       </w:r>
       <w:r>
@@ -2214,7 +2153,6 @@
         </w:rPr>
         <w:t xml:space="preserve">Varun </w:t>
       </w:r>
-      <w:proofErr w:type="gramStart"/>
       <w:r>
         <w:rPr>
           <w:sz w:val="24"/>
@@ -2227,15 +2165,7 @@
           <w:sz w:val="24"/>
           <w:szCs w:val="24"/>
         </w:rPr>
-        <w:t xml:space="preserve"> :</w:t>
-      </w:r>
-      <w:proofErr w:type="gramEnd"/>
-      <w:r>
-        <w:rPr>
-          <w:sz w:val="24"/>
-          <w:szCs w:val="24"/>
-        </w:rPr>
-        <w:t xml:space="preserve"> </w:t>
+        <w:t xml:space="preserve"> : </w:t>
       </w:r>
       <w:r>
         <w:rPr>
@@ -2250,14 +2180,7 @@
           <w:sz w:val="24"/>
           <w:szCs w:val="24"/>
         </w:rPr>
-        <w:t>@iiti.ac.in</w:t>
-      </w:r>
-      <w:r>
-        <w:rPr>
-          <w:sz w:val="24"/>
-          <w:szCs w:val="24"/>
-        </w:rPr>
-        <w:t xml:space="preserve"> </w:t>
+        <w:t xml:space="preserve">@iiti.ac.in </w:t>
       </w:r>
       <w:r>
         <w:rPr>
@@ -2280,23 +2203,7 @@
           <w:sz w:val="24"/>
           <w:szCs w:val="24"/>
         </w:rPr>
-        <w:t xml:space="preserve">Lalit </w:t>
-      </w:r>
-      <w:proofErr w:type="gramStart"/>
-      <w:r>
-        <w:rPr>
-          <w:sz w:val="24"/>
-          <w:szCs w:val="24"/>
-        </w:rPr>
-        <w:t>Gautam :</w:t>
-      </w:r>
-      <w:proofErr w:type="gramEnd"/>
-      <w:r>
-        <w:rPr>
-          <w:sz w:val="24"/>
-          <w:szCs w:val="24"/>
-        </w:rPr>
-        <w:t xml:space="preserve"> </w:t>
+        <w:t xml:space="preserve">Lalit Gautam : </w:t>
       </w:r>
       <w:r>
         <w:rPr>
@@ -2421,17 +2328,8 @@
           <w:szCs w:val="24"/>
         </w:rPr>
         <w:tab/>
-        <w:t xml:space="preserve">Sri </w:t>
-      </w:r>
-      <w:proofErr w:type="gramStart"/>
-      <w:r>
-        <w:rPr>
-          <w:sz w:val="24"/>
-          <w:szCs w:val="24"/>
-        </w:rPr>
-        <w:t>Harsha :</w:t>
-      </w:r>
-      <w:proofErr w:type="gramEnd"/>
+        <w:t>Sri Harsha :</w:t>
+      </w:r>
       <w:r>
         <w:rPr>
           <w:sz w:val="24"/>

--- a/User Manual.docx
+++ b/User Manual.docx
@@ -796,7 +796,7 @@
             <w:sz w:val="28"/>
             <w:szCs w:val="28"/>
           </w:rPr>
-          <w:t>https://www.python.org/downloads/release/python-2711/</w:t>
+          <w:t>https://www.python.org/downloads/release/python-279/</w:t>
         </w:r>
       </w:hyperlink>
     </w:p>
@@ -815,7 +815,23 @@
           <w:sz w:val="28"/>
           <w:szCs w:val="28"/>
         </w:rPr>
-        <w:t>2). The downloaded file should be named as ‘python-2.7.11.msi’, open this installer and follow the basic instructions to install python.</w:t>
+        <w:t>2). The downloaded file s</w:t>
+      </w:r>
+      <w:r>
+        <w:rPr>
+          <w:rFonts w:asciiTheme="majorHAnsi" w:hAnsiTheme="majorHAnsi"/>
+          <w:sz w:val="28"/>
+          <w:szCs w:val="28"/>
+        </w:rPr>
+        <w:t>hould be named as ‘python-2.7.9</w:t>
+      </w:r>
+      <w:r>
+        <w:rPr>
+          <w:rFonts w:asciiTheme="majorHAnsi" w:hAnsiTheme="majorHAnsi"/>
+          <w:sz w:val="28"/>
+          <w:szCs w:val="28"/>
+        </w:rPr>
+        <w:t>.msi’, open this installer and follow the basic instructions to install python.</w:t>
       </w:r>
     </w:p>
     <w:p>
@@ -895,7 +911,25 @@
           <w:sz w:val="28"/>
           <w:szCs w:val="28"/>
         </w:rPr>
-        <w:t xml:space="preserve"> and in the variable value column, add ‘;C:/Python27’ at the end of existing value.</w:t>
+        <w:t xml:space="preserve"> and in the variable value column, add </w:t>
+      </w:r>
+      <w:proofErr w:type="gramStart"/>
+      <w:r>
+        <w:rPr>
+          <w:rFonts w:asciiTheme="majorHAnsi" w:hAnsiTheme="majorHAnsi"/>
+          <w:sz w:val="28"/>
+          <w:szCs w:val="28"/>
+        </w:rPr>
+        <w:t>‘;C:/Python27</w:t>
+      </w:r>
+      <w:proofErr w:type="gramEnd"/>
+      <w:r>
+        <w:rPr>
+          <w:rFonts w:asciiTheme="majorHAnsi" w:hAnsiTheme="majorHAnsi"/>
+          <w:sz w:val="28"/>
+          <w:szCs w:val="28"/>
+        </w:rPr>
+        <w:t>’ at the end of existing value.</w:t>
       </w:r>
     </w:p>
     <w:p>
@@ -913,7 +947,25 @@
           <w:sz w:val="28"/>
           <w:szCs w:val="28"/>
         </w:rPr>
-        <w:t>7). To check the successful installation of python, open cmd and type the command ‘python’.</w:t>
+        <w:t xml:space="preserve">7). To check the successful installation of python, open </w:t>
+      </w:r>
+      <w:proofErr w:type="spellStart"/>
+      <w:r>
+        <w:rPr>
+          <w:rFonts w:asciiTheme="majorHAnsi" w:hAnsiTheme="majorHAnsi"/>
+          <w:sz w:val="28"/>
+          <w:szCs w:val="28"/>
+        </w:rPr>
+        <w:t>cmd</w:t>
+      </w:r>
+      <w:proofErr w:type="spellEnd"/>
+      <w:r>
+        <w:rPr>
+          <w:rFonts w:asciiTheme="majorHAnsi" w:hAnsiTheme="majorHAnsi"/>
+          <w:sz w:val="28"/>
+          <w:szCs w:val="28"/>
+        </w:rPr>
+        <w:t xml:space="preserve"> and type the command ‘python’.</w:t>
       </w:r>
     </w:p>
     <w:p>
@@ -942,7 +994,27 @@
           <w:sz w:val="36"/>
           <w:szCs w:val="36"/>
         </w:rPr>
-        <w:t>Part 2 – Installing Additional Package – Numpy 1.11.0</w:t>
+        <w:t xml:space="preserve">Part 2 – Installing Additional Package – </w:t>
+      </w:r>
+      <w:proofErr w:type="spellStart"/>
+      <w:r>
+        <w:rPr>
+          <w:rFonts w:asciiTheme="majorHAnsi" w:hAnsiTheme="majorHAnsi"/>
+          <w:b/>
+          <w:sz w:val="36"/>
+          <w:szCs w:val="36"/>
+        </w:rPr>
+        <w:t>Numpy</w:t>
+      </w:r>
+      <w:proofErr w:type="spellEnd"/>
+      <w:r>
+        <w:rPr>
+          <w:rFonts w:asciiTheme="majorHAnsi" w:hAnsiTheme="majorHAnsi"/>
+          <w:b/>
+          <w:sz w:val="36"/>
+          <w:szCs w:val="36"/>
+        </w:rPr>
+        <w:t xml:space="preserve"> 1.11.0</w:t>
       </w:r>
     </w:p>
     <w:p>
@@ -1014,7 +1086,23 @@
           <w:sz w:val="28"/>
           <w:szCs w:val="28"/>
         </w:rPr>
-        <w:t xml:space="preserve">Open cmd and type the following command. </w:t>
+        <w:t xml:space="preserve">Open </w:t>
+      </w:r>
+      <w:proofErr w:type="spellStart"/>
+      <w:r>
+        <w:rPr>
+          <w:sz w:val="28"/>
+          <w:szCs w:val="28"/>
+        </w:rPr>
+        <w:t>cmd</w:t>
+      </w:r>
+      <w:proofErr w:type="spellEnd"/>
+      <w:r>
+        <w:rPr>
+          <w:sz w:val="28"/>
+          <w:szCs w:val="28"/>
+        </w:rPr>
+        <w:t xml:space="preserve"> and type the following command. </w:t>
       </w:r>
     </w:p>
     <w:p>
@@ -1046,7 +1134,23 @@
           <w:sz w:val="28"/>
           <w:szCs w:val="28"/>
         </w:rPr>
-        <w:t>Note: ‘C:/…./’ needs to be replaced by the address of the downloaded file.</w:t>
+        <w:t>Note: ‘C:/</w:t>
+      </w:r>
+      <w:proofErr w:type="gramStart"/>
+      <w:r>
+        <w:rPr>
+          <w:sz w:val="28"/>
+          <w:szCs w:val="28"/>
+        </w:rPr>
+        <w:t>…./</w:t>
+      </w:r>
+      <w:proofErr w:type="gramEnd"/>
+      <w:r>
+        <w:rPr>
+          <w:sz w:val="28"/>
+          <w:szCs w:val="28"/>
+        </w:rPr>
+        <w:t>’ needs to be replaced by the address of the downloaded file.</w:t>
       </w:r>
     </w:p>
     <w:p>
@@ -1080,7 +1184,27 @@
           <w:sz w:val="36"/>
           <w:szCs w:val="36"/>
         </w:rPr>
-        <w:t>Part 3 – Installing Additional Package – Matplotlib 1.5.1</w:t>
+        <w:t xml:space="preserve">Part 3 – Installing Additional Package – </w:t>
+      </w:r>
+      <w:proofErr w:type="spellStart"/>
+      <w:r>
+        <w:rPr>
+          <w:rFonts w:asciiTheme="majorHAnsi" w:hAnsiTheme="majorHAnsi"/>
+          <w:b/>
+          <w:sz w:val="36"/>
+          <w:szCs w:val="36"/>
+        </w:rPr>
+        <w:t>Matplotlib</w:t>
+      </w:r>
+      <w:proofErr w:type="spellEnd"/>
+      <w:r>
+        <w:rPr>
+          <w:rFonts w:asciiTheme="majorHAnsi" w:hAnsiTheme="majorHAnsi"/>
+          <w:b/>
+          <w:sz w:val="36"/>
+          <w:szCs w:val="36"/>
+        </w:rPr>
+        <w:t xml:space="preserve"> 1.5.1</w:t>
       </w:r>
     </w:p>
     <w:p>
@@ -1130,7 +1254,23 @@
           <w:sz w:val="28"/>
           <w:szCs w:val="28"/>
         </w:rPr>
-        <w:t xml:space="preserve">2). Open cmd and type the following command. </w:t>
+        <w:t xml:space="preserve">2). Open </w:t>
+      </w:r>
+      <w:proofErr w:type="spellStart"/>
+      <w:r>
+        <w:rPr>
+          <w:sz w:val="28"/>
+          <w:szCs w:val="28"/>
+        </w:rPr>
+        <w:t>cmd</w:t>
+      </w:r>
+      <w:proofErr w:type="spellEnd"/>
+      <w:r>
+        <w:rPr>
+          <w:sz w:val="28"/>
+          <w:szCs w:val="28"/>
+        </w:rPr>
+        <w:t xml:space="preserve"> and type the following command. </w:t>
       </w:r>
     </w:p>
     <w:p>
@@ -1146,7 +1286,23 @@
           <w:sz w:val="28"/>
           <w:szCs w:val="28"/>
         </w:rPr>
-        <w:t>pip install C:/…./ matplotlib-1.5.1-cp27-none-win_amd64.whl</w:t>
+        <w:t>pip install C:/</w:t>
+      </w:r>
+      <w:proofErr w:type="gramStart"/>
+      <w:r>
+        <w:rPr>
+          <w:sz w:val="28"/>
+          <w:szCs w:val="28"/>
+        </w:rPr>
+        <w:t>…./</w:t>
+      </w:r>
+      <w:proofErr w:type="gramEnd"/>
+      <w:r>
+        <w:rPr>
+          <w:sz w:val="28"/>
+          <w:szCs w:val="28"/>
+        </w:rPr>
+        <w:t xml:space="preserve"> matplotlib-1.5.1-cp27-none-win_amd64.whl</w:t>
       </w:r>
     </w:p>
     <w:p>
@@ -1162,7 +1318,23 @@
           <w:sz w:val="28"/>
           <w:szCs w:val="28"/>
         </w:rPr>
-        <w:t>Note: ‘C:/…./’ needs to be replaced by the address of the downloaded file.</w:t>
+        <w:t>Note: ‘C:/</w:t>
+      </w:r>
+      <w:proofErr w:type="gramStart"/>
+      <w:r>
+        <w:rPr>
+          <w:sz w:val="28"/>
+          <w:szCs w:val="28"/>
+        </w:rPr>
+        <w:t>…./</w:t>
+      </w:r>
+      <w:proofErr w:type="gramEnd"/>
+      <w:r>
+        <w:rPr>
+          <w:sz w:val="28"/>
+          <w:szCs w:val="28"/>
+        </w:rPr>
+        <w:t>’ needs to be replaced by the address of the downloaded file.</w:t>
       </w:r>
     </w:p>
     <w:p/>
@@ -1338,7 +1510,23 @@
           <w:sz w:val="28"/>
           <w:szCs w:val="28"/>
         </w:rPr>
-        <w:t>: sudo apt-get update</w:t>
+        <w:t xml:space="preserve">: </w:t>
+      </w:r>
+      <w:proofErr w:type="spellStart"/>
+      <w:r>
+        <w:rPr>
+          <w:sz w:val="28"/>
+          <w:szCs w:val="28"/>
+        </w:rPr>
+        <w:t>sudo</w:t>
+      </w:r>
+      <w:proofErr w:type="spellEnd"/>
+      <w:r>
+        <w:rPr>
+          <w:sz w:val="28"/>
+          <w:szCs w:val="28"/>
+        </w:rPr>
+        <w:t xml:space="preserve"> apt-get update</w:t>
       </w:r>
     </w:p>
     <w:p>
@@ -1354,7 +1542,23 @@
           <w:szCs w:val="28"/>
         </w:rPr>
         <w:tab/>
-        <w:t>3). Type: sudo apt-get -y install python-pip</w:t>
+        <w:t xml:space="preserve">3). Type: </w:t>
+      </w:r>
+      <w:proofErr w:type="spellStart"/>
+      <w:r>
+        <w:rPr>
+          <w:sz w:val="28"/>
+          <w:szCs w:val="28"/>
+        </w:rPr>
+        <w:t>sudo</w:t>
+      </w:r>
+      <w:proofErr w:type="spellEnd"/>
+      <w:r>
+        <w:rPr>
+          <w:sz w:val="28"/>
+          <w:szCs w:val="28"/>
+        </w:rPr>
+        <w:t xml:space="preserve"> apt-get -y install python-pip</w:t>
       </w:r>
     </w:p>
     <w:p>
@@ -1373,16 +1577,9 @@
           <w:sz w:val="36"/>
           <w:szCs w:val="36"/>
         </w:rPr>
-        <w:t>Part 3 – Installing Additional Package – Numpy</w:t>
-      </w:r>
-    </w:p>
-    <w:p>
-      <w:pPr>
-        <w:rPr>
-          <w:sz w:val="28"/>
-          <w:szCs w:val="28"/>
-        </w:rPr>
-      </w:pPr>
+        <w:t xml:space="preserve">Part 3 – Installing Additional Package – </w:t>
+      </w:r>
+      <w:proofErr w:type="spellStart"/>
       <w:r>
         <w:rPr>
           <w:rFonts w:asciiTheme="majorHAnsi" w:hAnsiTheme="majorHAnsi"/>
@@ -1390,6 +1587,24 @@
           <w:sz w:val="36"/>
           <w:szCs w:val="36"/>
         </w:rPr>
+        <w:t>Numpy</w:t>
+      </w:r>
+      <w:proofErr w:type="spellEnd"/>
+    </w:p>
+    <w:p>
+      <w:pPr>
+        <w:rPr>
+          <w:sz w:val="28"/>
+          <w:szCs w:val="28"/>
+        </w:rPr>
+      </w:pPr>
+      <w:r>
+        <w:rPr>
+          <w:rFonts w:asciiTheme="majorHAnsi" w:hAnsiTheme="majorHAnsi"/>
+          <w:b/>
+          <w:sz w:val="36"/>
+          <w:szCs w:val="36"/>
+        </w:rPr>
         <w:tab/>
       </w:r>
       <w:r>
@@ -1413,8 +1628,17 @@
           <w:szCs w:val="28"/>
         </w:rPr>
         <w:tab/>
-        <w:t>2). Type: pip install –user numpy</w:t>
-      </w:r>
+        <w:t xml:space="preserve">2). Type: pip install –user </w:t>
+      </w:r>
+      <w:proofErr w:type="spellStart"/>
+      <w:r>
+        <w:rPr>
+          <w:sz w:val="28"/>
+          <w:szCs w:val="28"/>
+        </w:rPr>
+        <w:t>numpy</w:t>
+      </w:r>
+      <w:proofErr w:type="spellEnd"/>
     </w:p>
     <w:p>
       <w:pPr>
@@ -1452,7 +1676,27 @@
           <w:sz w:val="36"/>
           <w:szCs w:val="36"/>
         </w:rPr>
-        <w:t xml:space="preserve"> – Installing Additional Package – Matplotlib 1.5.1</w:t>
+        <w:t xml:space="preserve"> – Installing Additional Package – </w:t>
+      </w:r>
+      <w:proofErr w:type="spellStart"/>
+      <w:r>
+        <w:rPr>
+          <w:rFonts w:asciiTheme="majorHAnsi" w:hAnsiTheme="majorHAnsi"/>
+          <w:b/>
+          <w:sz w:val="36"/>
+          <w:szCs w:val="36"/>
+        </w:rPr>
+        <w:t>Matplotlib</w:t>
+      </w:r>
+      <w:proofErr w:type="spellEnd"/>
+      <w:r>
+        <w:rPr>
+          <w:rFonts w:asciiTheme="majorHAnsi" w:hAnsiTheme="majorHAnsi"/>
+          <w:b/>
+          <w:sz w:val="36"/>
+          <w:szCs w:val="36"/>
+        </w:rPr>
+        <w:t xml:space="preserve"> 1.5.1</w:t>
       </w:r>
     </w:p>
     <w:p>
@@ -1484,8 +1728,17 @@
           <w:szCs w:val="28"/>
         </w:rPr>
         <w:tab/>
-        <w:t>2). Type: pip install –user matplotlib</w:t>
-      </w:r>
+        <w:t xml:space="preserve">2). Type: pip install –user </w:t>
+      </w:r>
+      <w:proofErr w:type="spellStart"/>
+      <w:r>
+        <w:rPr>
+          <w:sz w:val="28"/>
+          <w:szCs w:val="28"/>
+        </w:rPr>
+        <w:t>matplotlib</w:t>
+      </w:r>
+      <w:proofErr w:type="spellEnd"/>
     </w:p>
     <w:p/>
     <w:p/>
@@ -1673,7 +1926,23 @@
           <w:sz w:val="28"/>
           <w:szCs w:val="28"/>
         </w:rPr>
-        <w:t xml:space="preserve">1). Place the ClusterVisualizer folder in </w:t>
+        <w:t xml:space="preserve">1). Place the </w:t>
+      </w:r>
+      <w:proofErr w:type="spellStart"/>
+      <w:r>
+        <w:rPr>
+          <w:sz w:val="28"/>
+          <w:szCs w:val="28"/>
+        </w:rPr>
+        <w:t>ClusterVisualizer</w:t>
+      </w:r>
+      <w:proofErr w:type="spellEnd"/>
+      <w:r>
+        <w:rPr>
+          <w:sz w:val="28"/>
+          <w:szCs w:val="28"/>
+        </w:rPr>
+        <w:t xml:space="preserve"> folder in </w:t>
       </w:r>
       <w:r>
         <w:rPr>
@@ -1734,8 +2003,6 @@
         </w:rPr>
         <w:t xml:space="preserve">3). </w:t>
       </w:r>
-      <w:bookmarkStart w:id="0" w:name="_GoBack"/>
-      <w:bookmarkEnd w:id="0"/>
       <w:r>
         <w:rPr>
           <w:sz w:val="28"/>
@@ -1815,14 +2082,30 @@
           <w:sz w:val="28"/>
           <w:szCs w:val="28"/>
         </w:rPr>
-        <w:t>1). Place the Cluster</w:t>
-      </w:r>
-      <w:r>
-        <w:rPr>
-          <w:sz w:val="28"/>
-          <w:szCs w:val="28"/>
-        </w:rPr>
-        <w:t>Visualizer Folder on Desktop.</w:t>
+        <w:t xml:space="preserve">1). Place the </w:t>
+      </w:r>
+      <w:proofErr w:type="spellStart"/>
+      <w:r>
+        <w:rPr>
+          <w:sz w:val="28"/>
+          <w:szCs w:val="28"/>
+        </w:rPr>
+        <w:t>Cluster</w:t>
+      </w:r>
+      <w:r>
+        <w:rPr>
+          <w:sz w:val="28"/>
+          <w:szCs w:val="28"/>
+        </w:rPr>
+        <w:t>Visualizer</w:t>
+      </w:r>
+      <w:proofErr w:type="spellEnd"/>
+      <w:r>
+        <w:rPr>
+          <w:sz w:val="28"/>
+          <w:szCs w:val="28"/>
+        </w:rPr>
+        <w:t xml:space="preserve"> Folder on Desktop.</w:t>
       </w:r>
     </w:p>
     <w:p>
@@ -1916,7 +2199,21 @@
           <w:sz w:val="28"/>
           <w:szCs w:val="28"/>
         </w:rPr>
-        <w:t xml:space="preserve"> the Cluster Visualizer.sh file to use the software.</w:t>
+        <w:t xml:space="preserve"> the </w:t>
+      </w:r>
+      <w:r>
+        <w:rPr>
+          <w:sz w:val="28"/>
+          <w:szCs w:val="28"/>
+        </w:rPr>
+        <w:t>Run</w:t>
+      </w:r>
+      <w:r>
+        <w:rPr>
+          <w:sz w:val="28"/>
+          <w:szCs w:val="28"/>
+        </w:rPr>
+        <w:t>.sh file to use the software.</w:t>
       </w:r>
     </w:p>
     <w:p/>
@@ -1953,23 +2250,282 @@
     <w:p>
       <w:pPr>
         <w:rPr>
+          <w:sz w:val="28"/>
+          <w:szCs w:val="28"/>
+        </w:rPr>
+      </w:pPr>
+      <w:r>
+        <w:rPr>
+          <w:sz w:val="28"/>
+          <w:szCs w:val="28"/>
+        </w:rPr>
+        <w:t>Provide the appropriate input and click the butt</w:t>
+      </w:r>
+      <w:r>
+        <w:rPr>
+          <w:sz w:val="28"/>
+          <w:szCs w:val="28"/>
+        </w:rPr>
+        <w:t>on of the required functionality.</w:t>
+      </w:r>
+    </w:p>
+    <w:p>
+      <w:pPr>
+        <w:rPr>
+          <w:sz w:val="28"/>
+          <w:szCs w:val="28"/>
+        </w:rPr>
+      </w:pPr>
+      <w:r>
+        <w:rPr>
+          <w:sz w:val="28"/>
+          <w:szCs w:val="28"/>
+        </w:rPr>
+        <w:t xml:space="preserve">                                                                         </w:t>
+      </w:r>
+    </w:p>
+    <w:p>
+      <w:pPr>
+        <w:rPr>
+          <w:sz w:val="28"/>
+          <w:szCs w:val="28"/>
+        </w:rPr>
+      </w:pPr>
+      <w:r>
+        <w:rPr>
+          <w:sz w:val="28"/>
+          <w:szCs w:val="28"/>
+        </w:rPr>
+        <w:t xml:space="preserve">                                                                                                                                                                                        </w:t>
+      </w:r>
+    </w:p>
+    <w:p>
+      <w:pPr>
+        <w:rPr>
+          <w:sz w:val="28"/>
+          <w:szCs w:val="28"/>
+        </w:rPr>
+      </w:pPr>
+    </w:p>
+    <w:p>
+      <w:pPr>
+        <w:rPr>
+          <w:sz w:val="28"/>
+          <w:szCs w:val="28"/>
+        </w:rPr>
+      </w:pPr>
+    </w:p>
+    <w:p>
+      <w:pPr>
+        <w:rPr>
+          <w:sz w:val="28"/>
+          <w:szCs w:val="28"/>
+        </w:rPr>
+      </w:pPr>
+    </w:p>
+    <w:p>
+      <w:pPr>
+        <w:rPr>
+          <w:sz w:val="28"/>
+          <w:szCs w:val="28"/>
+        </w:rPr>
+      </w:pPr>
+      <w:r>
+        <w:rPr>
+          <w:sz w:val="28"/>
+          <w:szCs w:val="28"/>
+        </w:rPr>
+        <w:t xml:space="preserve">  </w:t>
+      </w:r>
+      <w:r>
+        <w:rPr>
+          <w:noProof/>
+          <w:lang w:val="en-IN" w:eastAsia="en-IN"/>
+        </w:rPr>
+        <w:drawing>
+          <wp:inline distT="0" distB="0" distL="0" distR="0" wp14:anchorId="4232C802" wp14:editId="312FD90F">
+            <wp:extent cx="5943600" cy="3341370"/>
+            <wp:effectExtent l="0" t="0" r="0" b="0"/>
+            <wp:docPr id="1" name="Picture 1"/>
+            <wp:cNvGraphicFramePr>
+              <a:graphicFrameLocks xmlns:a="http://schemas.openxmlformats.org/drawingml/2006/main" noChangeAspect="1"/>
+            </wp:cNvGraphicFramePr>
+            <a:graphic xmlns:a="http://schemas.openxmlformats.org/drawingml/2006/main">
+              <a:graphicData uri="http://schemas.openxmlformats.org/drawingml/2006/picture">
+                <pic:pic xmlns:pic="http://schemas.openxmlformats.org/drawingml/2006/picture">
+                  <pic:nvPicPr>
+                    <pic:cNvPr id="0" name="Screenshot from 2016-04-29 02_31_23.png"/>
+                    <pic:cNvPicPr/>
+                  </pic:nvPicPr>
+                  <pic:blipFill>
+                    <a:blip r:embed="rId8">
+                      <a:extLst>
+                        <a:ext uri="{28A0092B-C50C-407E-A947-70E740481C1C}">
+                          <a14:useLocalDpi xmlns:a14="http://schemas.microsoft.com/office/drawing/2010/main" val="0"/>
+                        </a:ext>
+                      </a:extLst>
+                    </a:blip>
+                    <a:stretch>
+                      <a:fillRect/>
+                    </a:stretch>
+                  </pic:blipFill>
+                  <pic:spPr>
+                    <a:xfrm>
+                      <a:off x="0" y="0"/>
+                      <a:ext cx="5943600" cy="3341370"/>
+                    </a:xfrm>
+                    <a:prstGeom prst="rect">
+                      <a:avLst/>
+                    </a:prstGeom>
+                  </pic:spPr>
+                </pic:pic>
+              </a:graphicData>
+            </a:graphic>
+          </wp:inline>
+        </w:drawing>
+      </w:r>
+    </w:p>
+    <w:p>
+      <w:pPr>
+        <w:rPr>
+          <w:sz w:val="28"/>
+          <w:szCs w:val="28"/>
+        </w:rPr>
+      </w:pPr>
+      <w:r>
+        <w:rPr>
+          <w:noProof/>
+          <w:lang w:val="en-IN" w:eastAsia="en-IN"/>
+        </w:rPr>
+        <w:lastRenderedPageBreak/>
+        <w:drawing>
+          <wp:inline distT="0" distB="0" distL="0" distR="0" wp14:anchorId="13A6D03F" wp14:editId="018FB26B">
+            <wp:extent cx="5943600" cy="3341370"/>
+            <wp:effectExtent l="0" t="0" r="0" b="0"/>
+            <wp:docPr id="2" name="Picture 2"/>
+            <wp:cNvGraphicFramePr>
+              <a:graphicFrameLocks xmlns:a="http://schemas.openxmlformats.org/drawingml/2006/main" noChangeAspect="1"/>
+            </wp:cNvGraphicFramePr>
+            <a:graphic xmlns:a="http://schemas.openxmlformats.org/drawingml/2006/main">
+              <a:graphicData uri="http://schemas.openxmlformats.org/drawingml/2006/picture">
+                <pic:pic xmlns:pic="http://schemas.openxmlformats.org/drawingml/2006/picture">
+                  <pic:nvPicPr>
+                    <pic:cNvPr id="0" name="Screenshot from 2016-04-29 02_31_47.png"/>
+                    <pic:cNvPicPr/>
+                  </pic:nvPicPr>
+                  <pic:blipFill>
+                    <a:blip r:embed="rId9">
+                      <a:extLst>
+                        <a:ext uri="{28A0092B-C50C-407E-A947-70E740481C1C}">
+                          <a14:useLocalDpi xmlns:a14="http://schemas.microsoft.com/office/drawing/2010/main" val="0"/>
+                        </a:ext>
+                      </a:extLst>
+                    </a:blip>
+                    <a:stretch>
+                      <a:fillRect/>
+                    </a:stretch>
+                  </pic:blipFill>
+                  <pic:spPr>
+                    <a:xfrm>
+                      <a:off x="0" y="0"/>
+                      <a:ext cx="5943600" cy="3341370"/>
+                    </a:xfrm>
+                    <a:prstGeom prst="rect">
+                      <a:avLst/>
+                    </a:prstGeom>
+                  </pic:spPr>
+                </pic:pic>
+              </a:graphicData>
+            </a:graphic>
+          </wp:inline>
+        </w:drawing>
+      </w:r>
+    </w:p>
+    <w:p>
+      <w:pPr>
+        <w:rPr>
+          <w:sz w:val="28"/>
+          <w:szCs w:val="28"/>
+        </w:rPr>
+      </w:pPr>
+    </w:p>
+    <w:p>
+      <w:pPr>
+        <w:rPr>
+          <w:sz w:val="28"/>
+          <w:szCs w:val="28"/>
+        </w:rPr>
+      </w:pPr>
+    </w:p>
+    <w:p>
+      <w:pPr>
+        <w:rPr>
+          <w:sz w:val="28"/>
+          <w:szCs w:val="28"/>
+        </w:rPr>
+      </w:pPr>
+    </w:p>
+    <w:p>
+      <w:pPr>
+        <w:rPr>
+          <w:sz w:val="28"/>
+          <w:szCs w:val="28"/>
+        </w:rPr>
+      </w:pPr>
+    </w:p>
+    <w:p>
+      <w:pPr>
+        <w:rPr>
           <w:sz w:val="32"/>
           <w:szCs w:val="32"/>
         </w:rPr>
       </w:pPr>
       <w:r>
         <w:rPr>
-          <w:sz w:val="28"/>
-          <w:szCs w:val="28"/>
-        </w:rPr>
-        <w:t>Provide the appropriate input and click the button of the required functionality</w:t>
-      </w:r>
-      <w:r>
-        <w:rPr>
-          <w:sz w:val="32"/>
-          <w:szCs w:val="32"/>
-        </w:rPr>
-        <w:t>.</w:t>
+          <w:noProof/>
+          <w:lang w:val="en-IN" w:eastAsia="en-IN"/>
+        </w:rPr>
+        <w:drawing>
+          <wp:inline distT="0" distB="0" distL="0" distR="0" wp14:anchorId="00BC68D3" wp14:editId="570E11BC">
+            <wp:extent cx="5943600" cy="3341370"/>
+            <wp:effectExtent l="0" t="0" r="0" b="0"/>
+            <wp:docPr id="3" name="Picture 3"/>
+            <wp:cNvGraphicFramePr>
+              <a:graphicFrameLocks xmlns:a="http://schemas.openxmlformats.org/drawingml/2006/main" noChangeAspect="1"/>
+            </wp:cNvGraphicFramePr>
+            <a:graphic xmlns:a="http://schemas.openxmlformats.org/drawingml/2006/main">
+              <a:graphicData uri="http://schemas.openxmlformats.org/drawingml/2006/picture">
+                <pic:pic xmlns:pic="http://schemas.openxmlformats.org/drawingml/2006/picture">
+                  <pic:nvPicPr>
+                    <pic:cNvPr id="0" name="Screenshot from 2016-04-29 02_32_13.png"/>
+                    <pic:cNvPicPr/>
+                  </pic:nvPicPr>
+                  <pic:blipFill>
+                    <a:blip r:embed="rId10">
+                      <a:extLst>
+                        <a:ext uri="{28A0092B-C50C-407E-A947-70E740481C1C}">
+                          <a14:useLocalDpi xmlns:a14="http://schemas.microsoft.com/office/drawing/2010/main" val="0"/>
+                        </a:ext>
+                      </a:extLst>
+                    </a:blip>
+                    <a:stretch>
+                      <a:fillRect/>
+                    </a:stretch>
+                  </pic:blipFill>
+                  <pic:spPr>
+                    <a:xfrm>
+                      <a:off x="0" y="0"/>
+                      <a:ext cx="5943600" cy="3341370"/>
+                    </a:xfrm>
+                    <a:prstGeom prst="rect">
+                      <a:avLst/>
+                    </a:prstGeom>
+                  </pic:spPr>
+                </pic:pic>
+              </a:graphicData>
+            </a:graphic>
+          </wp:inline>
+        </w:drawing>
       </w:r>
     </w:p>
     <w:p>
@@ -1982,6 +2538,34 @@
     <w:p>
       <w:pPr>
         <w:tabs>
+          <w:tab w:val="left" w:pos="1290"/>
+        </w:tabs>
+      </w:pPr>
+    </w:p>
+    <w:p>
+      <w:pPr>
+        <w:tabs>
+          <w:tab w:val="left" w:pos="1290"/>
+        </w:tabs>
+      </w:pPr>
+    </w:p>
+    <w:p>
+      <w:pPr>
+        <w:tabs>
+          <w:tab w:val="left" w:pos="1290"/>
+        </w:tabs>
+      </w:pPr>
+    </w:p>
+    <w:p>
+      <w:pPr>
+        <w:tabs>
+          <w:tab w:val="left" w:pos="1290"/>
+        </w:tabs>
+      </w:pPr>
+    </w:p>
+    <w:p>
+      <w:pPr>
+        <w:tabs>
           <w:tab w:val="left" w:pos="2340"/>
         </w:tabs>
       </w:pPr>
@@ -2022,21 +2606,7 @@
           <w:sz w:val="32"/>
           <w:szCs w:val="32"/>
         </w:rPr>
-        <w:t>The software works smoothly for all networks with size</w:t>
-      </w:r>
-      <w:r>
-        <w:rPr>
-          <w:sz w:val="32"/>
-          <w:szCs w:val="32"/>
-        </w:rPr>
-        <w:t>s</w:t>
-      </w:r>
-      <w:r>
-        <w:rPr>
-          <w:sz w:val="32"/>
-          <w:szCs w:val="32"/>
-        </w:rPr>
-        <w:t xml:space="preserve"> up to 100 nodes. Thereafter the performance of the software starts declining (due to increased complexity) and the rate of plot generation declines.</w:t>
+        <w:t>The software works smoothly for all networks with sizes up to 100 nodes. Thereafter the performance of the software starts declining (due to increased complexity) and the rate of plot generation declines.</w:t>
       </w:r>
     </w:p>
     <w:p>
@@ -2153,6 +2723,7 @@
         </w:rPr>
         <w:t xml:space="preserve">Varun </w:t>
       </w:r>
+      <w:proofErr w:type="gramStart"/>
       <w:r>
         <w:rPr>
           <w:sz w:val="24"/>
@@ -2165,7 +2736,15 @@
           <w:sz w:val="24"/>
           <w:szCs w:val="24"/>
         </w:rPr>
-        <w:t xml:space="preserve"> : </w:t>
+        <w:t xml:space="preserve"> :</w:t>
+      </w:r>
+      <w:proofErr w:type="gramEnd"/>
+      <w:r>
+        <w:rPr>
+          <w:sz w:val="24"/>
+          <w:szCs w:val="24"/>
+        </w:rPr>
+        <w:t xml:space="preserve"> </w:t>
       </w:r>
       <w:r>
         <w:rPr>
@@ -2198,12 +2777,46 @@
           <w:szCs w:val="24"/>
         </w:rPr>
       </w:pPr>
-      <w:r>
-        <w:rPr>
-          <w:sz w:val="24"/>
-          <w:szCs w:val="24"/>
-        </w:rPr>
-        <w:t xml:space="preserve">Lalit Gautam : </w:t>
+      <w:proofErr w:type="spellStart"/>
+      <w:r>
+        <w:rPr>
+          <w:sz w:val="24"/>
+          <w:szCs w:val="24"/>
+        </w:rPr>
+        <w:t>Lalit</w:t>
+      </w:r>
+      <w:proofErr w:type="spellEnd"/>
+      <w:r>
+        <w:rPr>
+          <w:sz w:val="24"/>
+          <w:szCs w:val="24"/>
+        </w:rPr>
+        <w:t xml:space="preserve"> </w:t>
+      </w:r>
+      <w:proofErr w:type="spellStart"/>
+      <w:proofErr w:type="gramStart"/>
+      <w:r>
+        <w:rPr>
+          <w:sz w:val="24"/>
+          <w:szCs w:val="24"/>
+        </w:rPr>
+        <w:t>Gautam</w:t>
+      </w:r>
+      <w:proofErr w:type="spellEnd"/>
+      <w:r>
+        <w:rPr>
+          <w:sz w:val="24"/>
+          <w:szCs w:val="24"/>
+        </w:rPr>
+        <w:t xml:space="preserve"> :</w:t>
+      </w:r>
+      <w:proofErr w:type="gramEnd"/>
+      <w:r>
+        <w:rPr>
+          <w:sz w:val="24"/>
+          <w:szCs w:val="24"/>
+        </w:rPr>
+        <w:t xml:space="preserve"> </w:t>
       </w:r>
       <w:r>
         <w:rPr>
@@ -2250,6 +2863,7 @@
           <w:szCs w:val="24"/>
         </w:rPr>
       </w:pPr>
+      <w:proofErr w:type="spellStart"/>
       <w:r>
         <w:rPr>
           <w:sz w:val="24"/>
@@ -2269,8 +2883,17 @@
           <w:sz w:val="24"/>
           <w:szCs w:val="24"/>
         </w:rPr>
-        <w:t xml:space="preserve">i </w:t>
-      </w:r>
+        <w:t>i</w:t>
+      </w:r>
+      <w:proofErr w:type="spellEnd"/>
+      <w:r>
+        <w:rPr>
+          <w:sz w:val="24"/>
+          <w:szCs w:val="24"/>
+        </w:rPr>
+        <w:t xml:space="preserve"> </w:t>
+      </w:r>
+      <w:proofErr w:type="spellStart"/>
       <w:r>
         <w:rPr>
           <w:sz w:val="24"/>
@@ -2278,6 +2901,7 @@
         </w:rPr>
         <w:t>Sevak</w:t>
       </w:r>
+      <w:proofErr w:type="spellEnd"/>
       <w:r>
         <w:rPr>
           <w:sz w:val="24"/>
@@ -2328,8 +2952,17 @@
           <w:szCs w:val="24"/>
         </w:rPr>
         <w:tab/>
-        <w:t>Sri Harsha :</w:t>
-      </w:r>
+        <w:t xml:space="preserve">Sri </w:t>
+      </w:r>
+      <w:proofErr w:type="gramStart"/>
+      <w:r>
+        <w:rPr>
+          <w:sz w:val="24"/>
+          <w:szCs w:val="24"/>
+        </w:rPr>
+        <w:t>Harsha :</w:t>
+      </w:r>
+      <w:proofErr w:type="gramEnd"/>
       <w:r>
         <w:rPr>
           <w:sz w:val="24"/>
@@ -2398,6 +3031,29 @@
         </w:rPr>
         <w:t>Thank you for using our software.</w:t>
       </w:r>
+    </w:p>
+    <w:p>
+      <w:pPr>
+        <w:tabs>
+          <w:tab w:val="left" w:pos="2340"/>
+        </w:tabs>
+        <w:rPr>
+          <w:rFonts w:asciiTheme="majorHAnsi" w:hAnsiTheme="majorHAnsi"/>
+          <w:sz w:val="28"/>
+          <w:szCs w:val="28"/>
+        </w:rPr>
+      </w:pPr>
+    </w:p>
+    <w:p>
+      <w:pPr>
+        <w:rPr>
+          <w:rFonts w:asciiTheme="majorHAnsi" w:hAnsiTheme="majorHAnsi"/>
+          <w:sz w:val="28"/>
+          <w:szCs w:val="28"/>
+        </w:rPr>
+      </w:pPr>
+      <w:bookmarkStart w:id="0" w:name="_GoBack"/>
+      <w:bookmarkEnd w:id="0"/>
     </w:p>
     <w:sectPr>
       <w:pgSz w:w="12240" w:h="15840"/>
@@ -3147,6 +3803,36 @@
       <w:szCs w:val="20"/>
     </w:rPr>
   </w:style>
+  <w:style w:type="paragraph" w:styleId="BalloonText">
+    <w:name w:val="Balloon Text"/>
+    <w:basedOn w:val="Normal"/>
+    <w:link w:val="BalloonTextChar"/>
+    <w:uiPriority w:val="99"/>
+    <w:semiHidden/>
+    <w:unhideWhenUsed/>
+    <w:rsid w:val="009D5AEC"/>
+    <w:pPr>
+      <w:spacing w:after="0" w:line="240" w:lineRule="auto"/>
+    </w:pPr>
+    <w:rPr>
+      <w:rFonts w:ascii="Tahoma" w:hAnsi="Tahoma" w:cs="Tahoma"/>
+      <w:sz w:val="16"/>
+      <w:szCs w:val="16"/>
+    </w:rPr>
+  </w:style>
+  <w:style w:type="character" w:customStyle="1" w:styleId="BalloonTextChar">
+    <w:name w:val="Balloon Text Char"/>
+    <w:basedOn w:val="DefaultParagraphFont"/>
+    <w:link w:val="BalloonText"/>
+    <w:uiPriority w:val="99"/>
+    <w:semiHidden/>
+    <w:rsid w:val="009D5AEC"/>
+    <w:rPr>
+      <w:rFonts w:ascii="Tahoma" w:hAnsi="Tahoma" w:cs="Tahoma"/>
+      <w:sz w:val="16"/>
+      <w:szCs w:val="16"/>
+    </w:rPr>
+  </w:style>
 </w:styles>
 </file>
 
@@ -3193,7 +3879,7 @@
     </a:clrScheme>
     <a:fontScheme name="Office">
       <a:majorFont>
-        <a:latin typeface="Calibri Light" panose="020F0302020204030204"/>
+        <a:latin typeface="Calibri Light"/>
         <a:ea typeface=""/>
         <a:cs typeface=""/>
         <a:font script="Jpan" typeface="ＭＳ ゴシック"/>
@@ -3228,7 +3914,7 @@
         <a:font script="Geor" typeface="Sylfaen"/>
       </a:majorFont>
       <a:minorFont>
-        <a:latin typeface="Calibri" panose="020F0502020204030204"/>
+        <a:latin typeface="Calibri"/>
         <a:ea typeface=""/>
         <a:cs typeface=""/>
         <a:font script="Jpan" typeface="ＭＳ 明朝"/>
